--- a/Hypothesen für Jeden/Hypothesen Joao.docx
+++ b/Hypothesen für Jeden/Hypothesen Joao.docx
@@ -7,8 +7,13 @@
         <w:pStyle w:val="berschrift1"/>
       </w:pPr>
       <w:r>
-        <w:t>Joao stargate</w:t>
-      </w:r>
+        <w:t xml:space="preserve">Joao </w:t>
+      </w:r>
+      <w:proofErr w:type="spellStart"/>
+      <w:r>
+        <w:t>stargate</w:t>
+      </w:r>
+      <w:proofErr w:type="spellEnd"/>
     </w:p>
     <w:p>
       <w:pPr>
@@ -27,6 +32,85 @@
       </w:pPr>
       <w:r>
         <w:t>Wie Konfrontieren die Filme uns mit Aliens</w:t>
+      </w:r>
+    </w:p>
+    <w:p>
+      <w:pPr>
+        <w:ind w:left="708"/>
+      </w:pPr>
+      <w:r>
+        <w:t xml:space="preserve">Die </w:t>
+      </w:r>
+      <w:proofErr w:type="spellStart"/>
+      <w:r>
+        <w:t>Goa</w:t>
+      </w:r>
+      <w:r>
+        <w:t>’uld</w:t>
+      </w:r>
+      <w:proofErr w:type="spellEnd"/>
+      <w:r>
+        <w:t xml:space="preserve">, wo </w:t>
+      </w:r>
+      <w:r>
+        <w:t xml:space="preserve">ich </w:t>
+      </w:r>
+      <w:r>
+        <w:t>f</w:t>
+      </w:r>
+      <w:r>
+        <w:t>or</w:t>
+      </w:r>
+      <w:r>
+        <w:t>t</w:t>
+      </w:r>
+      <w:r>
+        <w:t xml:space="preserve">an als </w:t>
+      </w:r>
+      <w:r>
+        <w:t xml:space="preserve">Ägyptische </w:t>
+      </w:r>
+      <w:r>
+        <w:t xml:space="preserve">Aliens beschreibe, </w:t>
+      </w:r>
+      <w:r>
+        <w:t xml:space="preserve">waren ein </w:t>
+      </w:r>
+      <w:r>
+        <w:t xml:space="preserve">Intergalaktische Imperium </w:t>
+      </w:r>
+      <w:r>
+        <w:t>das in</w:t>
+      </w:r>
+      <w:r>
+        <w:t xml:space="preserve"> der</w:t>
+      </w:r>
+      <w:r>
+        <w:t xml:space="preserve"> bronzezeitalter zu erde kam</w:t>
+      </w:r>
+      <w:r>
+        <w:t xml:space="preserve">. Sie </w:t>
+      </w:r>
+      <w:r>
+        <w:t>g</w:t>
+      </w:r>
+      <w:r>
+        <w:t>a</w:t>
+      </w:r>
+      <w:r>
+        <w:t xml:space="preserve">ben sich als </w:t>
+      </w:r>
+      <w:r>
+        <w:t>Götter</w:t>
+      </w:r>
+      <w:r>
+        <w:t xml:space="preserve"> aus mit </w:t>
+      </w:r>
+      <w:r>
+        <w:t>ihrer Technologien</w:t>
+      </w:r>
+      <w:r>
+        <w:t xml:space="preserve"> </w:t>
       </w:r>
     </w:p>
     <w:p>
@@ -140,7 +224,21 @@
         <w:rPr>
           <w:rStyle w:val="ui-provider"/>
         </w:rPr>
-        <w:t>tz der unzähligen Bedrohungen des Sci-fi’s, ist der Mensch die Grösste</w:t>
+        <w:t xml:space="preserve">tz der unzähligen Bedrohungen des </w:t>
+      </w:r>
+      <w:proofErr w:type="spellStart"/>
+      <w:r>
+        <w:rPr>
+          <w:rStyle w:val="ui-provider"/>
+        </w:rPr>
+        <w:t>Sci-fi’s</w:t>
+      </w:r>
+      <w:proofErr w:type="spellEnd"/>
+      <w:r>
+        <w:rPr>
+          <w:rStyle w:val="ui-provider"/>
+        </w:rPr>
+        <w:t>, ist der Mensch die Grösste</w:t>
       </w:r>
       <w:bookmarkEnd w:id="1"/>
     </w:p>
@@ -1152,6 +1250,25 @@
 </file>
 
 <file path=customXml/item1.xml><?xml version="1.0" encoding="utf-8"?>
+<p:properties xmlns:p="http://schemas.microsoft.com/office/2006/metadata/properties" xmlns:xsi="http://www.w3.org/2001/XMLSchema-instance" xmlns:pc="http://schemas.microsoft.com/office/infopath/2007/PartnerControls">
+  <documentManagement>
+    <lcf76f155ced4ddcb4097134ff3c332f xmlns="701678f4-6dd5-4ac1-af47-d0a25e72ba95">
+      <Terms xmlns="http://schemas.microsoft.com/office/infopath/2007/PartnerControls"/>
+    </lcf76f155ced4ddcb4097134ff3c332f>
+  </documentManagement>
+</p:properties>
+</file>
+
+<file path=customXml/item2.xml><?xml version="1.0" encoding="utf-8"?>
+<?mso-contentType ?>
+<FormTemplates xmlns="http://schemas.microsoft.com/sharepoint/v3/contenttype/forms">
+  <Display>DocumentLibraryForm</Display>
+  <Edit>DocumentLibraryForm</Edit>
+  <New>DocumentLibraryForm</New>
+</FormTemplates>
+</file>
+
+<file path=customXml/item3.xml><?xml version="1.0" encoding="utf-8"?>
 <ct:contentTypeSchema xmlns:ct="http://schemas.microsoft.com/office/2006/metadata/contentType" xmlns:ma="http://schemas.microsoft.com/office/2006/metadata/properties/metaAttributes" ct:_="" ma:_="" ma:contentTypeName="Dokument" ma:contentTypeID="0x010100594643B9996B014FAE6DFFE0A769C633" ma:contentTypeVersion="8" ma:contentTypeDescription="Ein neues Dokument erstellen." ma:contentTypeScope="" ma:versionID="16492245ab9ffe03e832ac8b1133c4ce">
   <xsd:schema xmlns:xsd="http://www.w3.org/2001/XMLSchema" xmlns:xs="http://www.w3.org/2001/XMLSchema" xmlns:p="http://schemas.microsoft.com/office/2006/metadata/properties" xmlns:ns2="701678f4-6dd5-4ac1-af47-d0a25e72ba95" targetNamespace="http://schemas.microsoft.com/office/2006/metadata/properties" ma:root="true" ma:fieldsID="e485166d08a058235b90b5a86551496e" ns2:_="">
     <xsd:import namespace="701678f4-6dd5-4ac1-af47-d0a25e72ba95"/>
@@ -1317,33 +1434,38 @@
 </ct:contentTypeSchema>
 </file>
 
-<file path=customXml/item2.xml><?xml version="1.0" encoding="utf-8"?>
-<?mso-contentType ?>
-<FormTemplates xmlns="http://schemas.microsoft.com/sharepoint/v3/contenttype/forms">
-  <Display>DocumentLibraryForm</Display>
-  <Edit>DocumentLibraryForm</Edit>
-  <New>DocumentLibraryForm</New>
-</FormTemplates>
-</file>
-
-<file path=customXml/item3.xml><?xml version="1.0" encoding="utf-8"?>
-<p:properties xmlns:p="http://schemas.microsoft.com/office/2006/metadata/properties" xmlns:xsi="http://www.w3.org/2001/XMLSchema-instance" xmlns:pc="http://schemas.microsoft.com/office/infopath/2007/PartnerControls">
-  <documentManagement>
-    <lcf76f155ced4ddcb4097134ff3c332f xmlns="701678f4-6dd5-4ac1-af47-d0a25e72ba95">
-      <Terms xmlns="http://schemas.microsoft.com/office/infopath/2007/PartnerControls"/>
-    </lcf76f155ced4ddcb4097134ff3c332f>
-  </documentManagement>
-</p:properties>
-</file>
-
 <file path=customXml/itemProps1.xml><?xml version="1.0" encoding="utf-8"?>
-<ds:datastoreItem xmlns:ds="http://schemas.openxmlformats.org/officeDocument/2006/customXml" ds:itemID="{39B13F3B-139D-47CF-A39F-450C5B2D18A4}"/>
+<ds:datastoreItem xmlns:ds="http://schemas.openxmlformats.org/officeDocument/2006/customXml" ds:itemID="{B8C1C93C-9D77-460D-B244-26D6149D3ADE}">
+  <ds:schemaRefs>
+    <ds:schemaRef ds:uri="http://schemas.microsoft.com/office/2006/metadata/properties"/>
+    <ds:schemaRef ds:uri="http://schemas.microsoft.com/office/infopath/2007/PartnerControls"/>
+    <ds:schemaRef ds:uri="701678f4-6dd5-4ac1-af47-d0a25e72ba95"/>
+  </ds:schemaRefs>
+</ds:datastoreItem>
 </file>
 
 <file path=customXml/itemProps2.xml><?xml version="1.0" encoding="utf-8"?>
-<ds:datastoreItem xmlns:ds="http://schemas.openxmlformats.org/officeDocument/2006/customXml" ds:itemID="{4A360D12-9470-42DC-A8B4-67E24491017A}"/>
+<ds:datastoreItem xmlns:ds="http://schemas.openxmlformats.org/officeDocument/2006/customXml" ds:itemID="{4A360D12-9470-42DC-A8B4-67E24491017A}">
+  <ds:schemaRefs>
+    <ds:schemaRef ds:uri="http://schemas.microsoft.com/sharepoint/v3/contenttype/forms"/>
+  </ds:schemaRefs>
+</ds:datastoreItem>
 </file>
 
 <file path=customXml/itemProps3.xml><?xml version="1.0" encoding="utf-8"?>
-<ds:datastoreItem xmlns:ds="http://schemas.openxmlformats.org/officeDocument/2006/customXml" ds:itemID="{B8C1C93C-9D77-460D-B244-26D6149D3ADE}"/>
+<ds:datastoreItem xmlns:ds="http://schemas.openxmlformats.org/officeDocument/2006/customXml" ds:itemID="{39B13F3B-139D-47CF-A39F-450C5B2D18A4}">
+  <ds:schemaRefs>
+    <ds:schemaRef ds:uri="http://schemas.microsoft.com/office/2006/metadata/contentType"/>
+    <ds:schemaRef ds:uri="http://schemas.microsoft.com/office/2006/metadata/properties/metaAttributes"/>
+    <ds:schemaRef ds:uri="http://www.w3.org/2001/XMLSchema"/>
+    <ds:schemaRef ds:uri="http://schemas.microsoft.com/office/2006/metadata/properties"/>
+    <ds:schemaRef ds:uri="701678f4-6dd5-4ac1-af47-d0a25e72ba95"/>
+    <ds:schemaRef ds:uri="http://schemas.microsoft.com/office/2006/documentManagement/types"/>
+    <ds:schemaRef ds:uri="http://schemas.microsoft.com/office/infopath/2007/PartnerControls"/>
+    <ds:schemaRef ds:uri="http://schemas.openxmlformats.org/package/2006/metadata/core-properties"/>
+    <ds:schemaRef ds:uri="http://purl.org/dc/elements/1.1/"/>
+    <ds:schemaRef ds:uri="http://purl.org/dc/terms/"/>
+    <ds:schemaRef ds:uri="http://schemas.microsoft.com/internal/obd"/>
+  </ds:schemaRefs>
+</ds:datastoreItem>
 </file>